--- a/exercises-course-training/00-json-apis-and-ajax.docx
+++ b/exercises-course-training/00-json-apis-and-ajax.docx
@@ -453,6 +453,17 @@
           <w:szCs w:val="18"/>
           <w:highlight w:val="green"/>
         </w:rPr>
+        <w:t>1</w:t>
+      </w:r>
+      <w:r>
+        <w:rPr>
+          <w:rStyle w:val="Hiperligao"/>
+          <w:rFonts w:ascii="Arial" w:hAnsi="Arial" w:cs="Arial"/>
+          <w:color w:val="auto"/>
+          <w:sz w:val="18"/>
+          <w:szCs w:val="18"/>
+          <w:highlight w:val="green"/>
+        </w:rPr>
         <w:t>00%</w:t>
       </w:r>
       <w:r>
@@ -464,7 +475,7 @@
           <w:szCs w:val="18"/>
           <w:highlight w:val="green"/>
         </w:rPr>
-        <w:t xml:space="preserve"> NOT </w:t>
+        <w:t xml:space="preserve"> </w:t>
       </w:r>
       <w:r>
         <w:rPr>
